--- a/Bilan_de_demonstration.docx
+++ b/Bilan_de_demonstration.docx
@@ -32,6 +32,7 @@
             <w:rPr>
               <w:noProof/>
               <w:color w:val="4A66AC" w:themeColor="accent1"/>
+              <w:lang w:eastAsia="fr-FR"/>
             </w:rPr>
             <w:drawing>
               <wp:inline distT="0" distB="0" distL="0" distR="0">
@@ -158,6 +159,7 @@
             <w:dataBinding w:prefixMappings="xmlns:ns0='http://purl.org/dc/elements/1.1/' xmlns:ns1='http://schemas.openxmlformats.org/package/2006/metadata/core-properties' " w:xpath="/ns1:coreProperties[1]/ns0:subject[1]" w:storeItemID="{6C3C8BC8-F283-45AE-878A-BAB7291924A1}"/>
             <w:text/>
           </w:sdtPr>
+          <w:sdtEndPr/>
           <w:sdtContent>
             <w:p>
               <w:pPr>
@@ -193,6 +195,7 @@
             <w:rPr>
               <w:noProof/>
               <w:color w:val="4A66AC" w:themeColor="accent1"/>
+              <w:lang w:eastAsia="fr-FR"/>
             </w:rPr>
             <mc:AlternateContent>
               <mc:Choice Requires="wps">
@@ -272,6 +275,7 @@
                                     <w:calendar w:val="gregorian"/>
                                   </w:date>
                                 </w:sdtPr>
+                                <w:sdtEndPr/>
                                 <w:sdtContent>
                                   <w:p>
                                     <w:pPr>
@@ -317,6 +321,7 @@
                                     <w:dataBinding w:prefixMappings="xmlns:ns0='http://schemas.openxmlformats.org/officeDocument/2006/extended-properties' " w:xpath="/ns0:Properties[1]/ns0:Company[1]" w:storeItemID="{6668398D-A668-4E3E-A5EB-62B293D839F1}"/>
                                     <w:text/>
                                   </w:sdtPr>
+                                  <w:sdtEndPr/>
                                   <w:sdtContent>
                                     <w:r>
                                       <w:rPr>
@@ -462,6 +467,7 @@
             <w:rPr>
               <w:noProof/>
               <w:color w:val="4A66AC" w:themeColor="accent1"/>
+              <w:lang w:eastAsia="fr-FR"/>
             </w:rPr>
             <w:drawing>
               <wp:inline distT="0" distB="0" distL="0" distR="0">
@@ -565,8 +571,13 @@
           <w:numId w:val="1"/>
         </w:numPr>
       </w:pPr>
+      <w:proofErr w:type="gramStart"/>
       <w:r>
-        <w:t>Si il y a trop de bruit la consigne est parfois difficile à entendre : rajouter un bouton, une possibilité de réécouter la consigne</w:t>
+        <w:t>Si il</w:t>
+      </w:r>
+      <w:proofErr w:type="gramEnd"/>
+      <w:r>
+        <w:t xml:space="preserve"> y a trop de bruit la consigne est parfois difficile à entendre : rajouter un bouton, une possibilité de réécouter la consigne</w:t>
       </w:r>
     </w:p>
     <w:p>
@@ -594,14 +605,25 @@
       </w:r>
     </w:p>
     <w:p>
+      <w:pPr>
+        <w:pStyle w:val="Paragraphedeliste"/>
+        <w:numPr>
+          <w:ilvl w:val="1"/>
+          <w:numId w:val="1"/>
+        </w:numPr>
+      </w:pPr>
       <w:r>
-        <w:t>Ces points ont été rapidement corrigés pour que le rendu final corresponde le plus possible aux attentes de</w:t>
+        <w:t>Suggestion de changements : avoir plusieurs graphies de lettres possibles (script / écolier / bâton</w:t>
       </w:r>
+      <w:bookmarkStart w:id="0" w:name="_GoBack"/>
+      <w:bookmarkEnd w:id="0"/>
       <w:r>
-        <w:t xml:space="preserve"> la classe spécialisée de l’IME Les Hirondelle</w:t>
+        <w:t>)</w:t>
       </w:r>
+    </w:p>
+    <w:p>
       <w:r>
-        <w:t>s.</w:t>
+        <w:t>Ces points ont été rapidement corrigés pour que le rendu final corresponde le plus possible aux attentes de la classe spécialisée de l’IME Les Hirondelles.</w:t>
       </w:r>
     </w:p>
     <w:p>
@@ -643,7 +665,15 @@
         </w:numPr>
       </w:pPr>
       <w:r>
-        <w:t>Bon constraste sur les lettres</w:t>
+        <w:t xml:space="preserve">Bon </w:t>
+      </w:r>
+      <w:proofErr w:type="spellStart"/>
+      <w:r>
+        <w:t>constraste</w:t>
+      </w:r>
+      <w:proofErr w:type="spellEnd"/>
+      <w:r>
+        <w:t xml:space="preserve"> sur les lettres</w:t>
       </w:r>
     </w:p>
     <w:p>
@@ -664,10 +694,24 @@
         <w:t>Pour résumer</w:t>
       </w:r>
       <w:r>
-        <w:t>, nous pouvons dire que notre jeu est correspond bien aux attentes de la classe spécialisée. Nous avons créé un jeu user friendly et le plus attractif possible qui, nous l’esperons, permettra aux enfants d’apprendre l’alphabet dans un cadre proche de ce dont il ont l’habitude tout en s’amusant.</w:t>
+        <w:t xml:space="preserve">, nous pouvons dire que notre jeu est correspond bien aux attentes de la classe spécialisée. Nous avons créé un jeu user </w:t>
       </w:r>
-      <w:bookmarkStart w:id="0" w:name="_GoBack"/>
-      <w:bookmarkEnd w:id="0"/>
+      <w:proofErr w:type="spellStart"/>
+      <w:r>
+        <w:t>friendly</w:t>
+      </w:r>
+      <w:proofErr w:type="spellEnd"/>
+      <w:r>
+        <w:t xml:space="preserve"> et le plus attractif possible qui, nous l’</w:t>
+      </w:r>
+      <w:proofErr w:type="spellStart"/>
+      <w:r>
+        <w:t>esperons</w:t>
+      </w:r>
+      <w:proofErr w:type="spellEnd"/>
+      <w:r>
+        <w:t>, permettra aux enfants d’apprendre l’alphabet dans un cadre proche de ce dont il ont l’habitude tout en s’amusant.</w:t>
+      </w:r>
     </w:p>
     <w:sectPr>
       <w:headerReference w:type="first" r:id="rId10"/>
@@ -752,6 +796,7 @@
         <w:dataBinding w:prefixMappings="xmlns:ns0='http://purl.org/dc/elements/1.1/' xmlns:ns1='http://schemas.openxmlformats.org/package/2006/metadata/core-properties' " w:xpath="/ns1:coreProperties[1]/ns0:creator[1]" w:storeItemID="{6C3C8BC8-F283-45AE-878A-BAB7291924A1}"/>
         <w:text/>
       </w:sdtPr>
+      <w:sdtEndPr/>
       <w:sdtContent>
         <w:r>
           <w:rPr>
@@ -2133,8 +2178,10 @@
   </w:compat>
   <w:rsids>
     <w:rsidRoot w:val="008F1C0C"/>
+    <w:rsid w:val="0006055B"/>
     <w:rsid w:val="008F1C0C"/>
     <w:rsid w:val="00AF09FA"/>
+    <w:rsid w:val="00CA023B"/>
   </w:rsids>
   <m:mathPr>
     <m:mathFont m:val="Cambria Math"/>

--- a/Bilan_de_demonstration.docx
+++ b/Bilan_de_demonstration.docx
@@ -550,6 +550,14 @@
       <w:r>
         <w:t>Curseur trop petit, le remplacer par une image plus grosse ou simplement l’élargir</w:t>
       </w:r>
+      <w:r>
+        <w:t xml:space="preserve"> (o</w:t>
+      </w:r>
+      <w:bookmarkStart w:id="0" w:name="_GoBack"/>
+      <w:bookmarkEnd w:id="0"/>
+      <w:r>
+        <w:t>k)</w:t>
+      </w:r>
     </w:p>
     <w:p>
       <w:pPr>
@@ -571,13 +579,8 @@
           <w:numId w:val="1"/>
         </w:numPr>
       </w:pPr>
-      <w:proofErr w:type="gramStart"/>
       <w:r>
-        <w:t>Si il</w:t>
-      </w:r>
-      <w:proofErr w:type="gramEnd"/>
-      <w:r>
-        <w:t xml:space="preserve"> y a trop de bruit la consigne est parfois difficile à entendre : rajouter un bouton, une possibilité de réécouter la consigne</w:t>
+        <w:t>Si il y a trop de bruit la consigne est parfois difficile à entendre : rajouter un bouton, une possibilité de réécouter la consigne</w:t>
       </w:r>
     </w:p>
     <w:p>
@@ -590,6 +593,9 @@
       </w:pPr>
       <w:r>
         <w:t>Interdire le scroll et le clic droit sur la page de jeu</w:t>
+      </w:r>
+      <w:r>
+        <w:t xml:space="preserve"> (ok)</w:t>
       </w:r>
     </w:p>
     <w:p>
@@ -613,12 +619,19 @@
         </w:numPr>
       </w:pPr>
       <w:r>
-        <w:t>Suggestion de changements : avoir plusieurs graphies de lettres possibles (script / écolier / bâton</w:t>
+        <w:t>Suggestion de changements : avoir plusieurs graphies de lettres possibles (script / écolier / bâton)</w:t>
       </w:r>
-      <w:bookmarkStart w:id="0" w:name="_GoBack"/>
-      <w:bookmarkEnd w:id="0"/>
+    </w:p>
+    <w:p>
+      <w:pPr>
+        <w:pStyle w:val="Paragraphedeliste"/>
+        <w:numPr>
+          <w:ilvl w:val="1"/>
+          <w:numId w:val="1"/>
+        </w:numPr>
+      </w:pPr>
       <w:r>
-        <w:t>)</w:t>
+        <w:t>Problème de lancement des sons sur certains ordinateurs.</w:t>
       </w:r>
     </w:p>
     <w:p>
@@ -665,15 +678,7 @@
         </w:numPr>
       </w:pPr>
       <w:r>
-        <w:t xml:space="preserve">Bon </w:t>
-      </w:r>
-      <w:proofErr w:type="spellStart"/>
-      <w:r>
-        <w:t>constraste</w:t>
-      </w:r>
-      <w:proofErr w:type="spellEnd"/>
-      <w:r>
-        <w:t xml:space="preserve"> sur les lettres</w:t>
+        <w:t>Bon constraste sur les lettres</w:t>
       </w:r>
     </w:p>
     <w:p>
@@ -694,23 +699,7 @@
         <w:t>Pour résumer</w:t>
       </w:r>
       <w:r>
-        <w:t xml:space="preserve">, nous pouvons dire que notre jeu est correspond bien aux attentes de la classe spécialisée. Nous avons créé un jeu user </w:t>
-      </w:r>
-      <w:proofErr w:type="spellStart"/>
-      <w:r>
-        <w:t>friendly</w:t>
-      </w:r>
-      <w:proofErr w:type="spellEnd"/>
-      <w:r>
-        <w:t xml:space="preserve"> et le plus attractif possible qui, nous l’</w:t>
-      </w:r>
-      <w:proofErr w:type="spellStart"/>
-      <w:r>
-        <w:t>esperons</w:t>
-      </w:r>
-      <w:proofErr w:type="spellEnd"/>
-      <w:r>
-        <w:t>, permettra aux enfants d’apprendre l’alphabet dans un cadre proche de ce dont il ont l’habitude tout en s’amusant.</w:t>
+        <w:t>, nous pouvons dire que notre jeu est correspond bien aux attentes de la classe spécialisée. Nous avons créé un jeu user friendly et le plus attractif possible qui, nous l’esperons, permettra aux enfants d’apprendre l’alphabet dans un cadre proche de ce dont il ont l’habitude tout en s’amusant.</w:t>
       </w:r>
     </w:p>
     <w:sectPr>
@@ -2179,6 +2168,7 @@
   <w:rsids>
     <w:rsidRoot w:val="008F1C0C"/>
     <w:rsid w:val="0006055B"/>
+    <w:rsid w:val="00376021"/>
     <w:rsid w:val="008F1C0C"/>
     <w:rsid w:val="00AF09FA"/>
     <w:rsid w:val="00CA023B"/>

--- a/Bilan_de_demonstration.docx
+++ b/Bilan_de_demonstration.docx
@@ -553,8 +553,6 @@
       <w:r>
         <w:t xml:space="preserve"> (o</w:t>
       </w:r>
-      <w:bookmarkStart w:id="0" w:name="_GoBack"/>
-      <w:bookmarkEnd w:id="0"/>
       <w:r>
         <w:t>k)</w:t>
       </w:r>
@@ -569,6 +567,9 @@
       </w:pPr>
       <w:r>
         <w:t>Animation de réussite pas assez visible : créer quelque chose de plus gratifiant pour l’enfant en plus du son. Soit un soleil plus gros, soit changer la couleur, …</w:t>
+      </w:r>
+      <w:r>
+        <w:t xml:space="preserve"> (ok)</w:t>
       </w:r>
     </w:p>
     <w:p>
@@ -633,6 +634,11 @@
       <w:r>
         <w:t>Problème de lancement des sons sur certains ordinateurs.</w:t>
       </w:r>
+      <w:r>
+        <w:t xml:space="preserve"> (ok)</w:t>
+      </w:r>
+      <w:bookmarkStart w:id="0" w:name="_GoBack"/>
+      <w:bookmarkEnd w:id="0"/>
     </w:p>
     <w:p>
       <w:r>
@@ -2168,7 +2174,7 @@
   <w:rsids>
     <w:rsidRoot w:val="008F1C0C"/>
     <w:rsid w:val="0006055B"/>
-    <w:rsid w:val="00376021"/>
+    <w:rsid w:val="004B6A95"/>
     <w:rsid w:val="008F1C0C"/>
     <w:rsid w:val="00AF09FA"/>
     <w:rsid w:val="00CA023B"/>

--- a/Bilan_de_demonstration.docx
+++ b/Bilan_de_demonstration.docx
@@ -550,12 +550,6 @@
       <w:r>
         <w:t>Curseur trop petit, le remplacer par une image plus grosse ou simplement l’élargir</w:t>
       </w:r>
-      <w:r>
-        <w:t xml:space="preserve"> (o</w:t>
-      </w:r>
-      <w:r>
-        <w:t>k)</w:t>
-      </w:r>
     </w:p>
     <w:p>
       <w:pPr>
@@ -583,6 +577,9 @@
       <w:r>
         <w:t>Si il y a trop de bruit la consigne est parfois difficile à entendre : rajouter un bouton, une possibilité de réécouter la consigne</w:t>
       </w:r>
+      <w:r>
+        <w:t xml:space="preserve"> (ok)</w:t>
+      </w:r>
     </w:p>
     <w:p>
       <w:pPr>
@@ -596,7 +593,15 @@
         <w:t>Interdire le scroll et le clic droit sur la page de jeu</w:t>
       </w:r>
       <w:r>
-        <w:t xml:space="preserve"> (ok)</w:t>
+        <w:t xml:space="preserve"> (</w:t>
+      </w:r>
+      <w:r>
+        <w:t xml:space="preserve">scroll </w:t>
+      </w:r>
+      <w:bookmarkStart w:id="0" w:name="_GoBack"/>
+      <w:bookmarkEnd w:id="0"/>
+      <w:r>
+        <w:t>ok)</w:t>
       </w:r>
     </w:p>
     <w:p>
@@ -637,8 +642,6 @@
       <w:r>
         <w:t xml:space="preserve"> (ok)</w:t>
       </w:r>
-      <w:bookmarkStart w:id="0" w:name="_GoBack"/>
-      <w:bookmarkEnd w:id="0"/>
     </w:p>
     <w:p>
       <w:r>
@@ -2174,7 +2177,7 @@
   <w:rsids>
     <w:rsidRoot w:val="008F1C0C"/>
     <w:rsid w:val="0006055B"/>
-    <w:rsid w:val="004B6A95"/>
+    <w:rsid w:val="00623F7B"/>
     <w:rsid w:val="008F1C0C"/>
     <w:rsid w:val="00AF09FA"/>
     <w:rsid w:val="00CA023B"/>

--- a/Bilan_de_demonstration.docx
+++ b/Bilan_de_demonstration.docx
@@ -598,8 +598,6 @@
       <w:r>
         <w:t xml:space="preserve">scroll </w:t>
       </w:r>
-      <w:bookmarkStart w:id="0" w:name="_GoBack"/>
-      <w:bookmarkEnd w:id="0"/>
       <w:r>
         <w:t>ok)</w:t>
       </w:r>
@@ -615,6 +613,11 @@
       <w:r>
         <w:t>Les liens actuels sont collés sur des textes et non sur les boites sur lesquelles ils sont affichés. Elargir la zone cliquable.</w:t>
       </w:r>
+      <w:r>
+        <w:t xml:space="preserve"> (ok)</w:t>
+      </w:r>
+      <w:bookmarkStart w:id="0" w:name="_GoBack"/>
+      <w:bookmarkEnd w:id="0"/>
     </w:p>
     <w:p>
       <w:pPr>
@@ -2181,6 +2184,7 @@
     <w:rsid w:val="008F1C0C"/>
     <w:rsid w:val="00AF09FA"/>
     <w:rsid w:val="00CA023B"/>
+    <w:rsid w:val="00EE5DFC"/>
   </w:rsids>
   <m:mathPr>
     <m:mathFont m:val="Cambria Math"/>

--- a/Bilan_de_demonstration.docx
+++ b/Bilan_de_demonstration.docx
@@ -574,8 +574,13 @@
           <w:numId w:val="1"/>
         </w:numPr>
       </w:pPr>
-      <w:r>
-        <w:t>Si il y a trop de bruit la consigne est parfois difficile à entendre : rajouter un bouton, une possibilité de réécouter la consigne</w:t>
+      <w:proofErr w:type="gramStart"/>
+      <w:r>
+        <w:t>Si il</w:t>
+      </w:r>
+      <w:proofErr w:type="gramEnd"/>
+      <w:r>
+        <w:t xml:space="preserve"> y a trop de bruit la consigne est parfois difficile à entendre : rajouter un bouton, une possibilité de réécouter la consigne</w:t>
       </w:r>
       <w:r>
         <w:t xml:space="preserve"> (ok)</w:t>
@@ -595,9 +600,8 @@
       <w:r>
         <w:t xml:space="preserve"> (</w:t>
       </w:r>
-      <w:r>
-        <w:t xml:space="preserve">scroll </w:t>
-      </w:r>
+      <w:bookmarkStart w:id="0" w:name="_GoBack"/>
+      <w:bookmarkEnd w:id="0"/>
       <w:r>
         <w:t>ok)</w:t>
       </w:r>
@@ -616,8 +620,6 @@
       <w:r>
         <w:t xml:space="preserve"> (ok)</w:t>
       </w:r>
-      <w:bookmarkStart w:id="0" w:name="_GoBack"/>
-      <w:bookmarkEnd w:id="0"/>
     </w:p>
     <w:p>
       <w:pPr>
@@ -690,7 +692,15 @@
         </w:numPr>
       </w:pPr>
       <w:r>
-        <w:t>Bon constraste sur les lettres</w:t>
+        <w:t xml:space="preserve">Bon </w:t>
+      </w:r>
+      <w:proofErr w:type="spellStart"/>
+      <w:r>
+        <w:t>constraste</w:t>
+      </w:r>
+      <w:proofErr w:type="spellEnd"/>
+      <w:r>
+        <w:t xml:space="preserve"> sur les lettres</w:t>
       </w:r>
     </w:p>
     <w:p>
@@ -711,7 +721,23 @@
         <w:t>Pour résumer</w:t>
       </w:r>
       <w:r>
-        <w:t>, nous pouvons dire que notre jeu est correspond bien aux attentes de la classe spécialisée. Nous avons créé un jeu user friendly et le plus attractif possible qui, nous l’esperons, permettra aux enfants d’apprendre l’alphabet dans un cadre proche de ce dont il ont l’habitude tout en s’amusant.</w:t>
+        <w:t xml:space="preserve">, nous pouvons dire que notre jeu est correspond bien aux attentes de la classe spécialisée. Nous avons créé un jeu user </w:t>
+      </w:r>
+      <w:proofErr w:type="spellStart"/>
+      <w:r>
+        <w:t>friendly</w:t>
+      </w:r>
+      <w:proofErr w:type="spellEnd"/>
+      <w:r>
+        <w:t xml:space="preserve"> et le plus attractif possible qui, nous l’</w:t>
+      </w:r>
+      <w:proofErr w:type="spellStart"/>
+      <w:r>
+        <w:t>esperons</w:t>
+      </w:r>
+      <w:proofErr w:type="spellEnd"/>
+      <w:r>
+        <w:t>, permettra aux enfants d’apprendre l’alphabet dans un cadre proche de ce dont il ont l’habitude tout en s’amusant.</w:t>
       </w:r>
     </w:p>
     <w:sectPr>
@@ -2184,7 +2210,7 @@
     <w:rsid w:val="008F1C0C"/>
     <w:rsid w:val="00AF09FA"/>
     <w:rsid w:val="00CA023B"/>
-    <w:rsid w:val="00EE5DFC"/>
+    <w:rsid w:val="00E61663"/>
   </w:rsids>
   <m:mathPr>
     <m:mathFont m:val="Cambria Math"/>

--- a/Bilan_de_demonstration.docx
+++ b/Bilan_de_demonstration.docx
@@ -550,6 +550,19 @@
       <w:r>
         <w:t>Curseur trop petit, le remplacer par une image plus grosse ou simplement l’élargir</w:t>
       </w:r>
+      <w:r>
+        <w:br/>
+        <w:t>(</w:t>
+      </w:r>
+      <w:r>
+        <w:rPr>
+          <w:i/>
+        </w:rPr>
+        <w:t>Les différents navigateurs avec lesquels nous avons travaillé ne respectant pas totalement la norme SVG pour le moment, il ne nous a pas été possible de modifier le curseur sur les images SVG</w:t>
+      </w:r>
+      <w:r>
+        <w:t>)</w:t>
+      </w:r>
     </w:p>
     <w:p>
       <w:pPr>
@@ -598,12 +611,7 @@
         <w:t>Interdire le scroll et le clic droit sur la page de jeu</w:t>
       </w:r>
       <w:r>
-        <w:t xml:space="preserve"> (</w:t>
-      </w:r>
-      <w:bookmarkStart w:id="0" w:name="_GoBack"/>
-      <w:bookmarkEnd w:id="0"/>
-      <w:r>
-        <w:t>ok)</w:t>
+        <w:t xml:space="preserve"> (ok)</w:t>
       </w:r>
     </w:p>
     <w:p>
@@ -630,7 +638,55 @@
         </w:numPr>
       </w:pPr>
       <w:r>
-        <w:t>Suggestion de changements : avoir plusieurs graphies de lettres possibles (script / écolier / bâton)</w:t>
+        <w:t>Suggestion de changements : avoir plusieurs graphies de lettres possibles (script / écolier / bâton</w:t>
+      </w:r>
+      <w:proofErr w:type="gramStart"/>
+      <w:r>
+        <w:t>)</w:t>
+      </w:r>
+      <w:proofErr w:type="gramEnd"/>
+      <w:r>
+        <w:br/>
+        <w:t>(</w:t>
+      </w:r>
+      <w:r>
+        <w:rPr>
+          <w:i/>
+        </w:rPr>
+        <w:t>Nous n’avons malheureusement pas eu le temps d’implémenter ces modifications. Cependant, notre code étant Open Source et étant disponible à l’adresse suivante :</w:t>
+      </w:r>
+      <w:r>
+        <w:rPr>
+          <w:i/>
+        </w:rPr>
+        <w:br/>
+      </w:r>
+      <w:hyperlink r:id="rId10" w:history="1">
+        <w:r>
+          <w:rPr>
+            <w:rStyle w:val="Lienhypertexte"/>
+            <w:i/>
+          </w:rPr>
+          <w:t>https://github.com/allaeia/CAMASH_jeu</w:t>
+        </w:r>
+      </w:hyperlink>
+      <w:r>
+        <w:rPr>
+          <w:i/>
+        </w:rPr>
+        <w:br/>
+        <w:t>Nous laissons la liberté à tout le monde de le récupérer et de l’améliorer</w:t>
+      </w:r>
+      <w:bookmarkStart w:id="0" w:name="_GoBack"/>
+      <w:bookmarkEnd w:id="0"/>
+      <w:r>
+        <w:rPr>
+          <w:i/>
+        </w:rPr>
+        <w:t xml:space="preserve"> au mieux.  </w:t>
+      </w:r>
+      <w:r>
+        <w:t>)</w:t>
       </w:r>
     </w:p>
     <w:p>
@@ -641,6 +697,9 @@
           <w:numId w:val="1"/>
         </w:numPr>
       </w:pPr>
+      <w:r>
+        <w:t xml:space="preserve"> </w:t>
+      </w:r>
       <w:r>
         <w:t>Problème de lancement des sons sur certains ordinateurs.</w:t>
       </w:r>
@@ -694,11 +753,9 @@
       <w:r>
         <w:t xml:space="preserve">Bon </w:t>
       </w:r>
-      <w:proofErr w:type="spellStart"/>
-      <w:r>
-        <w:t>constraste</w:t>
-      </w:r>
-      <w:proofErr w:type="spellEnd"/>
+      <w:r>
+        <w:t>contraste</w:t>
+      </w:r>
       <w:r>
         <w:t xml:space="preserve"> sur les lettres</w:t>
       </w:r>
@@ -721,27 +778,49 @@
         <w:t>Pour résumer</w:t>
       </w:r>
       <w:r>
-        <w:t xml:space="preserve">, nous pouvons dire que notre jeu est correspond bien aux attentes de la classe spécialisée. Nous avons créé un jeu user </w:t>
+        <w:t xml:space="preserve">, nous pouvons dire que notre jeu correspond bien aux attentes de la classe spécialisée. Nous avons créé un jeu </w:t>
+      </w:r>
+      <w:r>
+        <w:t>« </w:t>
+      </w:r>
+      <w:r>
+        <w:rPr>
+          <w:i/>
+        </w:rPr>
+        <w:t xml:space="preserve">user </w:t>
       </w:r>
       <w:proofErr w:type="spellStart"/>
       <w:r>
+        <w:rPr>
+          <w:i/>
+        </w:rPr>
         <w:t>friendly</w:t>
       </w:r>
       <w:proofErr w:type="spellEnd"/>
       <w:r>
+        <w:rPr>
+          <w:i/>
+        </w:rPr>
+        <w:t> »</w:t>
+      </w:r>
+      <w:r>
         <w:t xml:space="preserve"> et le plus attractif possible qui, nous l’</w:t>
       </w:r>
-      <w:proofErr w:type="spellStart"/>
-      <w:r>
-        <w:t>esperons</w:t>
-      </w:r>
-      <w:proofErr w:type="spellEnd"/>
-      <w:r>
-        <w:t>, permettra aux enfants d’apprendre l’alphabet dans un cadre proche de ce dont il ont l’habitude tout en s’amusant.</w:t>
+      <w:r>
+        <w:t>espérons</w:t>
+      </w:r>
+      <w:r>
+        <w:t xml:space="preserve">, permettra aux enfants d’apprendre l’alphabet dans un cadre proche de ce dont </w:t>
+      </w:r>
+      <w:r>
+        <w:t>ils ont</w:t>
+      </w:r>
+      <w:r>
+        <w:t xml:space="preserve"> l’habitude tout en s’amusant.</w:t>
       </w:r>
     </w:p>
     <w:sectPr>
-      <w:headerReference w:type="first" r:id="rId10"/>
+      <w:headerReference w:type="first" r:id="rId11"/>
       <w:pgSz w:w="11906" w:h="16838"/>
       <w:pgMar w:top="1417" w:right="1417" w:bottom="1417" w:left="1417" w:header="708" w:footer="708" w:gutter="0"/>
       <w:pgNumType w:start="0"/>
@@ -2068,6 +2147,17 @@
       <w:contextualSpacing/>
     </w:pPr>
   </w:style>
+  <w:style w:type="character" w:styleId="Lienhypertexte">
+    <w:name w:val="Hyperlink"/>
+    <w:basedOn w:val="Policepardfaut"/>
+    <w:uiPriority w:val="99"/>
+    <w:unhideWhenUsed/>
+    <w:rsid w:val="007C54AC"/>
+    <w:rPr>
+      <w:color w:val="9454C3" w:themeColor="hyperlink"/>
+      <w:u w:val="single"/>
+    </w:rPr>
+  </w:style>
 </w:styles>
 </file>
 
@@ -2206,11 +2296,11 @@
   <w:rsids>
     <w:rsidRoot w:val="008F1C0C"/>
     <w:rsid w:val="0006055B"/>
+    <w:rsid w:val="002A29F9"/>
     <w:rsid w:val="00623F7B"/>
     <w:rsid w:val="008F1C0C"/>
     <w:rsid w:val="00AF09FA"/>
     <w:rsid w:val="00CA023B"/>
-    <w:rsid w:val="00E61663"/>
   </w:rsids>
   <m:mathPr>
     <m:mathFont m:val="Cambria Math"/>
